--- a/Россия/18.5 КС-К.docx
+++ b/Россия/18.5 КС-К.docx
@@ -1,6 +1,6 @@
 
 <file path=word/document.xml><?xml version="1.0" encoding="utf-8"?>
-<w:document xmlns:wpc="http://schemas.microsoft.com/office/word/2010/wordprocessingCanvas" xmlns:cx="http://schemas.microsoft.com/office/drawing/2014/chartex" xmlns:cx1="http://schemas.microsoft.com/office/drawing/2015/9/8/chartex" xmlns:cx2="http://schemas.microsoft.com/office/drawing/2015/10/21/chartex" xmlns:cx3="http://schemas.microsoft.com/office/drawing/2016/5/9/chartex" xmlns:cx4="http://schemas.microsoft.com/office/drawing/2016/5/10/chartex" xmlns:cx5="http://schemas.microsoft.com/office/drawing/2016/5/11/chartex" xmlns:cx6="http://schemas.microsoft.com/office/drawing/2016/5/12/chartex" xmlns:cx7="http://schemas.microsoft.com/office/drawing/2016/5/13/chartex" xmlns:cx8="http://schemas.microsoft.com/office/drawing/2016/5/14/chartex" xmlns:mc="http://schemas.openxmlformats.org/markup-compatibility/2006" xmlns:aink="http://schemas.microsoft.com/office/drawing/2016/ink" xmlns:am3d="http://schemas.microsoft.com/office/drawing/2017/model3d" xmlns:o="urn:schemas-microsoft-com:office:office" xmlns:r="http://schemas.openxmlformats.org/officeDocument/2006/relationships" xmlns:m="http://schemas.openxmlformats.org/officeDocument/2006/math" xmlns:v="urn:schemas-microsoft-com:vml" xmlns:wp14="http://schemas.microsoft.com/office/word/2010/wordprocessingDrawing" xmlns:wp="http://schemas.openxmlformats.org/drawingml/2006/wordprocessingDrawing" xmlns:w10="urn:schemas-microsoft-com:office:word" xmlns:w="http://schemas.openxmlformats.org/wordprocessingml/2006/main" xmlns:w14="http://schemas.microsoft.com/office/word/2010/wordml" xmlns:w15="http://schemas.microsoft.com/office/word/2012/wordml" xmlns:w16cex="http://schemas.microsoft.com/office/word/2018/wordml/cex" xmlns:w16cid="http://schemas.microsoft.com/office/word/2016/wordml/cid" xmlns:w16="http://schemas.microsoft.com/office/word/2018/wordml" xmlns:w16se="http://schemas.microsoft.com/office/word/2015/wordml/symex" xmlns:wpg="http://schemas.microsoft.com/office/word/2010/wordprocessingGroup" xmlns:wpi="http://schemas.microsoft.com/office/word/2010/wordprocessingInk" xmlns:wne="http://schemas.microsoft.com/office/word/2006/wordml" xmlns:wps="http://schemas.microsoft.com/office/word/2010/wordprocessingShape" mc:Ignorable="w14 w15 w16se w16cid w16 w16cex wp14">
+<w:document xmlns:wpc="http://schemas.microsoft.com/office/word/2010/wordprocessingCanvas" xmlns:cx="http://schemas.microsoft.com/office/drawing/2014/chartex" xmlns:mc="http://schemas.openxmlformats.org/markup-compatibility/2006" xmlns:o="urn:schemas-microsoft-com:office:office" xmlns:r="http://schemas.openxmlformats.org/officeDocument/2006/relationships" xmlns:m="http://schemas.openxmlformats.org/officeDocument/2006/math" xmlns:v="urn:schemas-microsoft-com:vml" xmlns:wp14="http://schemas.microsoft.com/office/word/2010/wordprocessingDrawing" xmlns:wp="http://schemas.openxmlformats.org/drawingml/2006/wordprocessingDrawing" xmlns:w10="urn:schemas-microsoft-com:office:word" xmlns:w="http://schemas.openxmlformats.org/wordprocessingml/2006/main" xmlns:w14="http://schemas.microsoft.com/office/word/2010/wordml" xmlns:w15="http://schemas.microsoft.com/office/word/2012/wordml" xmlns:w16se="http://schemas.microsoft.com/office/word/2015/wordml/symex" xmlns:wpg="http://schemas.microsoft.com/office/word/2010/wordprocessingGroup" xmlns:wpi="http://schemas.microsoft.com/office/word/2010/wordprocessingInk" xmlns:wne="http://schemas.microsoft.com/office/word/2006/wordml" xmlns:wps="http://schemas.microsoft.com/office/word/2010/wordprocessingShape" mc:Ignorable="w14 w15 w16se wp14">
   <w:body>
     <w:p>
       <w:pPr>
@@ -71,7 +71,7 @@
           <w:sz w:val="28"/>
           <w:szCs w:val="28"/>
         </w:rPr>
-        <w:t>18,5КС-К</w:t>
+        <w:t>КС-К</w:t>
       </w:r>
       <w:r>
         <w:rPr>
@@ -98,6 +98,7 @@
       <w:r>
         <w:rPr>
           <w:noProof/>
+          <w:lang w:eastAsia="ru-RU"/>
         </w:rPr>
         <w:drawing>
           <wp:inline distT="0" distB="0" distL="0" distR="0" wp14:anchorId="777BDEDA" wp14:editId="6D17EADD">
@@ -181,7 +182,7 @@
           <w:sz w:val="24"/>
           <w:szCs w:val="24"/>
         </w:rPr>
-        <w:t>18,5КС-К</w:t>
+        <w:t>КС-К</w:t>
       </w:r>
       <w:r>
         <w:rPr>
@@ -208,6 +209,7 @@
       <w:r>
         <w:rPr>
           <w:noProof/>
+          <w:lang w:eastAsia="ru-RU"/>
         </w:rPr>
         <w:drawing>
           <wp:inline distT="0" distB="0" distL="0" distR="0" wp14:anchorId="471CDD75" wp14:editId="0A26AB24">
@@ -301,7 +303,7 @@
           <w:sz w:val="24"/>
           <w:szCs w:val="24"/>
         </w:rPr>
-        <w:t>18,5КС-К</w:t>
+        <w:t>КС-К</w:t>
       </w:r>
       <w:r>
         <w:rPr>
@@ -337,7 +339,7 @@
           <w:sz w:val="28"/>
           <w:szCs w:val="28"/>
         </w:rPr>
-        <w:t>18,5КС-К является одной из модификаций Сайга-12</w:t>
+        <w:t>КС-К является одной из модификаций Сайга-12</w:t>
       </w:r>
       <w:r>
         <w:rPr>
@@ -377,49 +379,15 @@
           <w:sz w:val="28"/>
           <w:szCs w:val="28"/>
         </w:rPr>
-        <w:t xml:space="preserve">18,5КС-К имеет </w:t>
-      </w:r>
-      <w:r>
-        <w:rPr>
-          <w:rFonts w:ascii="Times New Roman" w:hAnsi="Times New Roman" w:cs="Times New Roman"/>
-          <w:sz w:val="28"/>
-          <w:szCs w:val="28"/>
-        </w:rPr>
-        <w:t xml:space="preserve">планка </w:t>
-      </w:r>
-      <w:r>
-        <w:rPr>
-          <w:rFonts w:ascii="Times New Roman" w:hAnsi="Times New Roman" w:cs="Times New Roman"/>
-          <w:sz w:val="28"/>
-          <w:szCs w:val="28"/>
-        </w:rPr>
-        <w:t>«</w:t>
-      </w:r>
-      <w:proofErr w:type="spellStart"/>
-      <w:r>
-        <w:rPr>
-          <w:rFonts w:ascii="Times New Roman" w:hAnsi="Times New Roman" w:cs="Times New Roman"/>
-          <w:sz w:val="28"/>
-          <w:szCs w:val="28"/>
-        </w:rPr>
-        <w:t>Пикатинни</w:t>
-      </w:r>
-      <w:proofErr w:type="spellEnd"/>
-      <w:r>
-        <w:rPr>
-          <w:rFonts w:ascii="Times New Roman" w:hAnsi="Times New Roman" w:cs="Times New Roman"/>
-          <w:sz w:val="28"/>
-          <w:szCs w:val="28"/>
-        </w:rPr>
-        <w:t xml:space="preserve">», что даёт возможность крепления различных приспособлений. </w:t>
-      </w:r>
-      <w:r>
-        <w:rPr>
-          <w:rFonts w:ascii="Times New Roman" w:hAnsi="Times New Roman" w:cs="Times New Roman"/>
-          <w:sz w:val="28"/>
-          <w:szCs w:val="28"/>
-        </w:rPr>
-        <w:t>В 2016 году была представлена модификация 18,5КС-К, которая называется Карабин специальный армейский 18,5КСА, предназначенный для использования</w:t>
+        <w:t xml:space="preserve">КС-К имеет </w:t>
+      </w:r>
+      <w:r>
+        <w:rPr>
+          <w:rFonts w:ascii="Times New Roman" w:hAnsi="Times New Roman" w:cs="Times New Roman"/>
+          <w:sz w:val="28"/>
+          <w:szCs w:val="28"/>
+        </w:rPr>
+        <w:t>планку</w:t>
       </w:r>
       <w:bookmarkStart w:id="0" w:name="_GoBack"/>
       <w:bookmarkEnd w:id="0"/>
@@ -429,7 +397,73 @@
           <w:sz w:val="28"/>
           <w:szCs w:val="28"/>
         </w:rPr>
-        <w:t xml:space="preserve"> в ВС РФ.</w:t>
+        <w:t xml:space="preserve"> </w:t>
+      </w:r>
+      <w:r>
+        <w:rPr>
+          <w:rFonts w:ascii="Times New Roman" w:hAnsi="Times New Roman" w:cs="Times New Roman"/>
+          <w:sz w:val="28"/>
+          <w:szCs w:val="28"/>
+        </w:rPr>
+        <w:t>«</w:t>
+      </w:r>
+      <w:proofErr w:type="spellStart"/>
+      <w:r>
+        <w:rPr>
+          <w:rFonts w:ascii="Times New Roman" w:hAnsi="Times New Roman" w:cs="Times New Roman"/>
+          <w:sz w:val="28"/>
+          <w:szCs w:val="28"/>
+        </w:rPr>
+        <w:t>Пикатинни</w:t>
+      </w:r>
+      <w:proofErr w:type="spellEnd"/>
+      <w:r>
+        <w:rPr>
+          <w:rFonts w:ascii="Times New Roman" w:hAnsi="Times New Roman" w:cs="Times New Roman"/>
+          <w:sz w:val="28"/>
+          <w:szCs w:val="28"/>
+        </w:rPr>
+        <w:t xml:space="preserve">», что даёт возможность крепления различных приспособлений. </w:t>
+      </w:r>
+      <w:r>
+        <w:rPr>
+          <w:rFonts w:ascii="Times New Roman" w:hAnsi="Times New Roman" w:cs="Times New Roman"/>
+          <w:sz w:val="28"/>
+          <w:szCs w:val="28"/>
+        </w:rPr>
+        <w:t>В 2016 году бы</w:t>
+      </w:r>
+      <w:r>
+        <w:rPr>
+          <w:rFonts w:ascii="Times New Roman" w:hAnsi="Times New Roman" w:cs="Times New Roman"/>
+          <w:sz w:val="28"/>
+          <w:szCs w:val="28"/>
+        </w:rPr>
+        <w:t xml:space="preserve">ла представлена модификация </w:t>
+      </w:r>
+      <w:r>
+        <w:rPr>
+          <w:rFonts w:ascii="Times New Roman" w:hAnsi="Times New Roman" w:cs="Times New Roman"/>
+          <w:sz w:val="28"/>
+          <w:szCs w:val="28"/>
+        </w:rPr>
+        <w:t>КС-К, которая называется К</w:t>
+      </w:r>
+      <w:r>
+        <w:rPr>
+          <w:rFonts w:ascii="Times New Roman" w:hAnsi="Times New Roman" w:cs="Times New Roman"/>
+          <w:sz w:val="28"/>
+          <w:szCs w:val="28"/>
+        </w:rPr>
+        <w:t xml:space="preserve">арабин специальный армейский </w:t>
+      </w:r>
+      <w:r>
+        <w:rPr>
+          <w:rFonts w:ascii="Times New Roman" w:hAnsi="Times New Roman" w:cs="Times New Roman"/>
+          <w:sz w:val="28"/>
+          <w:szCs w:val="28"/>
+        </w:rPr>
+        <w:t>КСА, предназначенный для использования в ВС РФ.</w:t>
       </w:r>
     </w:p>
     <w:tbl>
@@ -1064,7 +1098,7 @@
 </file>
 
 <file path=word/endnotes.xml><?xml version="1.0" encoding="utf-8"?>
-<w:endnotes xmlns:wpc="http://schemas.microsoft.com/office/word/2010/wordprocessingCanvas" xmlns:cx="http://schemas.microsoft.com/office/drawing/2014/chartex" xmlns:cx1="http://schemas.microsoft.com/office/drawing/2015/9/8/chartex" xmlns:cx2="http://schemas.microsoft.com/office/drawing/2015/10/21/chartex" xmlns:cx3="http://schemas.microsoft.com/office/drawing/2016/5/9/chartex" xmlns:cx4="http://schemas.microsoft.com/office/drawing/2016/5/10/chartex" xmlns:cx5="http://schemas.microsoft.com/office/drawing/2016/5/11/chartex" xmlns:cx6="http://schemas.microsoft.com/office/drawing/2016/5/12/chartex" xmlns:cx7="http://schemas.microsoft.com/office/drawing/2016/5/13/chartex" xmlns:cx8="http://schemas.microsoft.com/office/drawing/2016/5/14/chartex" xmlns:mc="http://schemas.openxmlformats.org/markup-compatibility/2006" xmlns:aink="http://schemas.microsoft.com/office/drawing/2016/ink" xmlns:am3d="http://schemas.microsoft.com/office/drawing/2017/model3d" xmlns:o="urn:schemas-microsoft-com:office:office" xmlns:r="http://schemas.openxmlformats.org/officeDocument/2006/relationships" xmlns:m="http://schemas.openxmlformats.org/officeDocument/2006/math" xmlns:v="urn:schemas-microsoft-com:vml" xmlns:wp14="http://schemas.microsoft.com/office/word/2010/wordprocessingDrawing" xmlns:wp="http://schemas.openxmlformats.org/drawingml/2006/wordprocessingDrawing" xmlns:w10="urn:schemas-microsoft-com:office:word" xmlns:w="http://schemas.openxmlformats.org/wordprocessingml/2006/main" xmlns:w14="http://schemas.microsoft.com/office/word/2010/wordml" xmlns:w15="http://schemas.microsoft.com/office/word/2012/wordml" xmlns:w16cex="http://schemas.microsoft.com/office/word/2018/wordml/cex" xmlns:w16cid="http://schemas.microsoft.com/office/word/2016/wordml/cid" xmlns:w16="http://schemas.microsoft.com/office/word/2018/wordml" xmlns:w16se="http://schemas.microsoft.com/office/word/2015/wordml/symex" xmlns:wpg="http://schemas.microsoft.com/office/word/2010/wordprocessingGroup" xmlns:wpi="http://schemas.microsoft.com/office/word/2010/wordprocessingInk" xmlns:wne="http://schemas.microsoft.com/office/word/2006/wordml" xmlns:wps="http://schemas.microsoft.com/office/word/2010/wordprocessingShape" mc:Ignorable="w14 w15 w16se w16cid w16 w16cex wp14">
+<w:endnotes xmlns:wpc="http://schemas.microsoft.com/office/word/2010/wordprocessingCanvas" xmlns:cx="http://schemas.microsoft.com/office/drawing/2014/chartex" xmlns:mc="http://schemas.openxmlformats.org/markup-compatibility/2006" xmlns:o="urn:schemas-microsoft-com:office:office" xmlns:r="http://schemas.openxmlformats.org/officeDocument/2006/relationships" xmlns:m="http://schemas.openxmlformats.org/officeDocument/2006/math" xmlns:v="urn:schemas-microsoft-com:vml" xmlns:wp14="http://schemas.microsoft.com/office/word/2010/wordprocessingDrawing" xmlns:wp="http://schemas.openxmlformats.org/drawingml/2006/wordprocessingDrawing" xmlns:w10="urn:schemas-microsoft-com:office:word" xmlns:w="http://schemas.openxmlformats.org/wordprocessingml/2006/main" xmlns:w14="http://schemas.microsoft.com/office/word/2010/wordml" xmlns:w15="http://schemas.microsoft.com/office/word/2012/wordml" xmlns:w16se="http://schemas.microsoft.com/office/word/2015/wordml/symex" xmlns:wpg="http://schemas.microsoft.com/office/word/2010/wordprocessingGroup" xmlns:wpi="http://schemas.microsoft.com/office/word/2010/wordprocessingInk" xmlns:wne="http://schemas.microsoft.com/office/word/2006/wordml" xmlns:wps="http://schemas.microsoft.com/office/word/2010/wordprocessingShape" mc:Ignorable="w14 w15 w16se wp14">
   <w:endnote w:type="separator" w:id="-1">
     <w:p>
       <w:pPr>
@@ -1089,7 +1123,7 @@
 </file>
 
 <file path=word/footnotes.xml><?xml version="1.0" encoding="utf-8"?>
-<w:footnotes xmlns:wpc="http://schemas.microsoft.com/office/word/2010/wordprocessingCanvas" xmlns:cx="http://schemas.microsoft.com/office/drawing/2014/chartex" xmlns:cx1="http://schemas.microsoft.com/office/drawing/2015/9/8/chartex" xmlns:cx2="http://schemas.microsoft.com/office/drawing/2015/10/21/chartex" xmlns:cx3="http://schemas.microsoft.com/office/drawing/2016/5/9/chartex" xmlns:cx4="http://schemas.microsoft.com/office/drawing/2016/5/10/chartex" xmlns:cx5="http://schemas.microsoft.com/office/drawing/2016/5/11/chartex" xmlns:cx6="http://schemas.microsoft.com/office/drawing/2016/5/12/chartex" xmlns:cx7="http://schemas.microsoft.com/office/drawing/2016/5/13/chartex" xmlns:cx8="http://schemas.microsoft.com/office/drawing/2016/5/14/chartex" xmlns:mc="http://schemas.openxmlformats.org/markup-compatibility/2006" xmlns:aink="http://schemas.microsoft.com/office/drawing/2016/ink" xmlns:am3d="http://schemas.microsoft.com/office/drawing/2017/model3d" xmlns:o="urn:schemas-microsoft-com:office:office" xmlns:r="http://schemas.openxmlformats.org/officeDocument/2006/relationships" xmlns:m="http://schemas.openxmlformats.org/officeDocument/2006/math" xmlns:v="urn:schemas-microsoft-com:vml" xmlns:wp14="http://schemas.microsoft.com/office/word/2010/wordprocessingDrawing" xmlns:wp="http://schemas.openxmlformats.org/drawingml/2006/wordprocessingDrawing" xmlns:w10="urn:schemas-microsoft-com:office:word" xmlns:w="http://schemas.openxmlformats.org/wordprocessingml/2006/main" xmlns:w14="http://schemas.microsoft.com/office/word/2010/wordml" xmlns:w15="http://schemas.microsoft.com/office/word/2012/wordml" xmlns:w16cex="http://schemas.microsoft.com/office/word/2018/wordml/cex" xmlns:w16cid="http://schemas.microsoft.com/office/word/2016/wordml/cid" xmlns:w16="http://schemas.microsoft.com/office/word/2018/wordml" xmlns:w16se="http://schemas.microsoft.com/office/word/2015/wordml/symex" xmlns:wpg="http://schemas.microsoft.com/office/word/2010/wordprocessingGroup" xmlns:wpi="http://schemas.microsoft.com/office/word/2010/wordprocessingInk" xmlns:wne="http://schemas.microsoft.com/office/word/2006/wordml" xmlns:wps="http://schemas.microsoft.com/office/word/2010/wordprocessingShape" mc:Ignorable="w14 w15 w16se w16cid w16 w16cex wp14">
+<w:footnotes xmlns:wpc="http://schemas.microsoft.com/office/word/2010/wordprocessingCanvas" xmlns:cx="http://schemas.microsoft.com/office/drawing/2014/chartex" xmlns:mc="http://schemas.openxmlformats.org/markup-compatibility/2006" xmlns:o="urn:schemas-microsoft-com:office:office" xmlns:r="http://schemas.openxmlformats.org/officeDocument/2006/relationships" xmlns:m="http://schemas.openxmlformats.org/officeDocument/2006/math" xmlns:v="urn:schemas-microsoft-com:vml" xmlns:wp14="http://schemas.microsoft.com/office/word/2010/wordprocessingDrawing" xmlns:wp="http://schemas.openxmlformats.org/drawingml/2006/wordprocessingDrawing" xmlns:w10="urn:schemas-microsoft-com:office:word" xmlns:w="http://schemas.openxmlformats.org/wordprocessingml/2006/main" xmlns:w14="http://schemas.microsoft.com/office/word/2010/wordml" xmlns:w15="http://schemas.microsoft.com/office/word/2012/wordml" xmlns:w16se="http://schemas.microsoft.com/office/word/2015/wordml/symex" xmlns:wpg="http://schemas.microsoft.com/office/word/2010/wordprocessingGroup" xmlns:wpi="http://schemas.microsoft.com/office/word/2010/wordprocessingInk" xmlns:wne="http://schemas.microsoft.com/office/word/2006/wordml" xmlns:wps="http://schemas.microsoft.com/office/word/2010/wordprocessingShape" mc:Ignorable="w14 w15 w16se wp14">
   <w:footnote w:type="separator" w:id="-1">
     <w:p>
       <w:pPr>
@@ -1114,7 +1148,7 @@
 </file>
 
 <file path=word/header1.xml><?xml version="1.0" encoding="utf-8"?>
-<w:hdr xmlns:wpc="http://schemas.microsoft.com/office/word/2010/wordprocessingCanvas" xmlns:cx="http://schemas.microsoft.com/office/drawing/2014/chartex" xmlns:cx1="http://schemas.microsoft.com/office/drawing/2015/9/8/chartex" xmlns:cx2="http://schemas.microsoft.com/office/drawing/2015/10/21/chartex" xmlns:cx3="http://schemas.microsoft.com/office/drawing/2016/5/9/chartex" xmlns:cx4="http://schemas.microsoft.com/office/drawing/2016/5/10/chartex" xmlns:cx5="http://schemas.microsoft.com/office/drawing/2016/5/11/chartex" xmlns:cx6="http://schemas.microsoft.com/office/drawing/2016/5/12/chartex" xmlns:cx7="http://schemas.microsoft.com/office/drawing/2016/5/13/chartex" xmlns:cx8="http://schemas.microsoft.com/office/drawing/2016/5/14/chartex" xmlns:mc="http://schemas.openxmlformats.org/markup-compatibility/2006" xmlns:aink="http://schemas.microsoft.com/office/drawing/2016/ink" xmlns:am3d="http://schemas.microsoft.com/office/drawing/2017/model3d" xmlns:o="urn:schemas-microsoft-com:office:office" xmlns:r="http://schemas.openxmlformats.org/officeDocument/2006/relationships" xmlns:m="http://schemas.openxmlformats.org/officeDocument/2006/math" xmlns:v="urn:schemas-microsoft-com:vml" xmlns:wp14="http://schemas.microsoft.com/office/word/2010/wordprocessingDrawing" xmlns:wp="http://schemas.openxmlformats.org/drawingml/2006/wordprocessingDrawing" xmlns:w10="urn:schemas-microsoft-com:office:word" xmlns:w="http://schemas.openxmlformats.org/wordprocessingml/2006/main" xmlns:w14="http://schemas.microsoft.com/office/word/2010/wordml" xmlns:w15="http://schemas.microsoft.com/office/word/2012/wordml" xmlns:w16cex="http://schemas.microsoft.com/office/word/2018/wordml/cex" xmlns:w16cid="http://schemas.microsoft.com/office/word/2016/wordml/cid" xmlns:w16="http://schemas.microsoft.com/office/word/2018/wordml" xmlns:w16se="http://schemas.microsoft.com/office/word/2015/wordml/symex" xmlns:wpg="http://schemas.microsoft.com/office/word/2010/wordprocessingGroup" xmlns:wpi="http://schemas.microsoft.com/office/word/2010/wordprocessingInk" xmlns:wne="http://schemas.microsoft.com/office/word/2006/wordml" xmlns:wps="http://schemas.microsoft.com/office/word/2010/wordprocessingShape" mc:Ignorable="w14 w15 w16se w16cid w16 w16cex wp14">
+<w:hdr xmlns:wpc="http://schemas.microsoft.com/office/word/2010/wordprocessingCanvas" xmlns:cx="http://schemas.microsoft.com/office/drawing/2014/chartex" xmlns:mc="http://schemas.openxmlformats.org/markup-compatibility/2006" xmlns:o="urn:schemas-microsoft-com:office:office" xmlns:r="http://schemas.openxmlformats.org/officeDocument/2006/relationships" xmlns:m="http://schemas.openxmlformats.org/officeDocument/2006/math" xmlns:v="urn:schemas-microsoft-com:vml" xmlns:wp14="http://schemas.microsoft.com/office/word/2010/wordprocessingDrawing" xmlns:wp="http://schemas.openxmlformats.org/drawingml/2006/wordprocessingDrawing" xmlns:w10="urn:schemas-microsoft-com:office:word" xmlns:w="http://schemas.openxmlformats.org/wordprocessingml/2006/main" xmlns:w14="http://schemas.microsoft.com/office/word/2010/wordml" xmlns:w15="http://schemas.microsoft.com/office/word/2012/wordml" xmlns:w16se="http://schemas.microsoft.com/office/word/2015/wordml/symex" xmlns:wpg="http://schemas.microsoft.com/office/word/2010/wordprocessingGroup" xmlns:wpi="http://schemas.microsoft.com/office/word/2010/wordprocessingInk" xmlns:wne="http://schemas.microsoft.com/office/word/2006/wordml" xmlns:wps="http://schemas.microsoft.com/office/word/2010/wordprocessingShape" mc:Ignorable="w14 w15 w16se wp14">
   <w:p>
     <w:pPr>
       <w:pStyle w:val="a6"/>
@@ -1127,7 +1161,7 @@
     <w:r>
       <w:rPr>
         <w:noProof/>
-        <w:lang w:eastAsia="zh-CN"/>
+        <w:lang w:eastAsia="ru-RU"/>
       </w:rPr>
       <w:drawing>
         <wp:anchor distT="0" distB="0" distL="114300" distR="114300" simplePos="0" relativeHeight="251661312" behindDoc="1" locked="0" layoutInCell="1" allowOverlap="1" wp14:anchorId="529A8EF9" wp14:editId="7BA1F0A3">
@@ -1210,7 +1244,7 @@
       <w:rPr>
         <w:rFonts w:ascii="Times New Roman" w:hAnsi="Times New Roman" w:cs="Times New Roman"/>
         <w:noProof/>
-        <w:lang w:eastAsia="zh-CN"/>
+        <w:lang w:eastAsia="ru-RU"/>
       </w:rPr>
       <w:drawing>
         <wp:anchor distT="0" distB="0" distL="114300" distR="114300" simplePos="0" relativeHeight="251658240" behindDoc="1" locked="0" layoutInCell="1" allowOverlap="1" wp14:anchorId="43419287" wp14:editId="078130B4">
@@ -1312,7 +1346,7 @@
         <w:noProof/>
         <w:sz w:val="28"/>
         <w:szCs w:val="28"/>
-        <w:lang w:eastAsia="zh-CN"/>
+        <w:lang w:eastAsia="ru-RU"/>
       </w:rPr>
       <mc:AlternateContent>
         <mc:Choice Requires="wps">
@@ -1383,7 +1417,7 @@
             </wp:anchor>
           </w:drawing>
         </mc:Choice>
-        <mc:Fallback xmlns:w16sdtdh="http://schemas.microsoft.com/office/word/2020/wordml/sdtdatahash">
+        <mc:Fallback xmlns:cx1="http://schemas.microsoft.com/office/drawing/2015/9/8/chartex" xmlns:cx2="http://schemas.microsoft.com/office/drawing/2015/10/21/chartex" xmlns:cx3="http://schemas.microsoft.com/office/drawing/2016/5/9/chartex" xmlns:cx4="http://schemas.microsoft.com/office/drawing/2016/5/10/chartex" xmlns:cx5="http://schemas.microsoft.com/office/drawing/2016/5/11/chartex" xmlns:cx6="http://schemas.microsoft.com/office/drawing/2016/5/12/chartex" xmlns:cx7="http://schemas.microsoft.com/office/drawing/2016/5/13/chartex" xmlns:cx8="http://schemas.microsoft.com/office/drawing/2016/5/14/chartex" xmlns:aink="http://schemas.microsoft.com/office/drawing/2016/ink" xmlns:am3d="http://schemas.microsoft.com/office/drawing/2017/model3d" xmlns:w16cex="http://schemas.microsoft.com/office/word/2018/wordml/cex" xmlns:w16cid="http://schemas.microsoft.com/office/word/2016/wordml/cid" xmlns:w16="http://schemas.microsoft.com/office/word/2018/wordml" xmlns:w16sdtdh="http://schemas.microsoft.com/office/word/2020/wordml/sdtdatahash">
           <w:pict>
             <v:rect w14:anchorId="6250CE38" id="Прямоугольник 1" o:spid="_x0000_s1026" style="position:absolute;margin-left:-13.5pt;margin-top:10.2pt;width:506.4pt;height:728.8pt;z-index:251660288;visibility:visible;mso-wrap-style:square;mso-width-percent:0;mso-height-percent:0;mso-wrap-distance-left:9pt;mso-wrap-distance-top:0;mso-wrap-distance-right:9pt;mso-wrap-distance-bottom:0;mso-position-horizontal:absolute;mso-position-horizontal-relative:margin;mso-position-vertical:absolute;mso-position-vertical-relative:text;mso-width-percent:0;mso-height-percent:0;mso-width-relative:margin;mso-height-relative:margin;v-text-anchor:middle" o:gfxdata="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" filled="f" strokecolor="black [3213]" strokeweight="1pt">
               <w10:wrap anchorx="margin"/>
@@ -1397,7 +1431,7 @@
 </file>
 
 <file path=word/numbering.xml><?xml version="1.0" encoding="utf-8"?>
-<w:numbering xmlns:wpc="http://schemas.microsoft.com/office/word/2010/wordprocessingCanvas" xmlns:cx="http://schemas.microsoft.com/office/drawing/2014/chartex" xmlns:cx1="http://schemas.microsoft.com/office/drawing/2015/9/8/chartex" xmlns:cx2="http://schemas.microsoft.com/office/drawing/2015/10/21/chartex" xmlns:cx3="http://schemas.microsoft.com/office/drawing/2016/5/9/chartex" xmlns:cx4="http://schemas.microsoft.com/office/drawing/2016/5/10/chartex" xmlns:cx5="http://schemas.microsoft.com/office/drawing/2016/5/11/chartex" xmlns:cx6="http://schemas.microsoft.com/office/drawing/2016/5/12/chartex" xmlns:cx7="http://schemas.microsoft.com/office/drawing/2016/5/13/chartex" xmlns:cx8="http://schemas.microsoft.com/office/drawing/2016/5/14/chartex" xmlns:mc="http://schemas.openxmlformats.org/markup-compatibility/2006" xmlns:aink="http://schemas.microsoft.com/office/drawing/2016/ink" xmlns:am3d="http://schemas.microsoft.com/office/drawing/2017/model3d" xmlns:o="urn:schemas-microsoft-com:office:office" xmlns:r="http://schemas.openxmlformats.org/officeDocument/2006/relationships" xmlns:m="http://schemas.openxmlformats.org/officeDocument/2006/math" xmlns:v="urn:schemas-microsoft-com:vml" xmlns:wp14="http://schemas.microsoft.com/office/word/2010/wordprocessingDrawing" xmlns:wp="http://schemas.openxmlformats.org/drawingml/2006/wordprocessingDrawing" xmlns:w10="urn:schemas-microsoft-com:office:word" xmlns:w="http://schemas.openxmlformats.org/wordprocessingml/2006/main" xmlns:w14="http://schemas.microsoft.com/office/word/2010/wordml" xmlns:w15="http://schemas.microsoft.com/office/word/2012/wordml" xmlns:w16cex="http://schemas.microsoft.com/office/word/2018/wordml/cex" xmlns:w16cid="http://schemas.microsoft.com/office/word/2016/wordml/cid" xmlns:w16="http://schemas.microsoft.com/office/word/2018/wordml" xmlns:w16se="http://schemas.microsoft.com/office/word/2015/wordml/symex" xmlns:wpg="http://schemas.microsoft.com/office/word/2010/wordprocessingGroup" xmlns:wpi="http://schemas.microsoft.com/office/word/2010/wordprocessingInk" xmlns:wne="http://schemas.microsoft.com/office/word/2006/wordml" xmlns:wps="http://schemas.microsoft.com/office/word/2010/wordprocessingShape" mc:Ignorable="w14 w15 w16se w16cid w16 w16cex wp14">
+<w:numbering xmlns:wpc="http://schemas.microsoft.com/office/word/2010/wordprocessingCanvas" xmlns:cx="http://schemas.microsoft.com/office/drawing/2014/chartex" xmlns:mc="http://schemas.openxmlformats.org/markup-compatibility/2006" xmlns:o="urn:schemas-microsoft-com:office:office" xmlns:r="http://schemas.openxmlformats.org/officeDocument/2006/relationships" xmlns:m="http://schemas.openxmlformats.org/officeDocument/2006/math" xmlns:v="urn:schemas-microsoft-com:vml" xmlns:wp14="http://schemas.microsoft.com/office/word/2010/wordprocessingDrawing" xmlns:wp="http://schemas.openxmlformats.org/drawingml/2006/wordprocessingDrawing" xmlns:w10="urn:schemas-microsoft-com:office:word" xmlns:w="http://schemas.openxmlformats.org/wordprocessingml/2006/main" xmlns:w14="http://schemas.microsoft.com/office/word/2010/wordml" xmlns:w15="http://schemas.microsoft.com/office/word/2012/wordml" xmlns:w16se="http://schemas.microsoft.com/office/word/2015/wordml/symex" xmlns:wpg="http://schemas.microsoft.com/office/word/2010/wordprocessingGroup" xmlns:wpi="http://schemas.microsoft.com/office/word/2010/wordprocessingInk" xmlns:wne="http://schemas.microsoft.com/office/word/2006/wordml" xmlns:wps="http://schemas.microsoft.com/office/word/2010/wordprocessingShape" mc:Ignorable="w14 w15 w16se wp14">
   <w:abstractNum w:abstractNumId="0" w15:restartNumberingAfterBreak="0">
     <w:nsid w:val="045D1D6B"/>
     <w:multiLevelType w:val="hybridMultilevel"/>
@@ -1726,7 +1760,7 @@
 </file>
 
 <file path=word/styles.xml><?xml version="1.0" encoding="utf-8"?>
-<w:styles xmlns:mc="http://schemas.openxmlformats.org/markup-compatibility/2006" xmlns:r="http://schemas.openxmlformats.org/officeDocument/2006/relationships" xmlns:w="http://schemas.openxmlformats.org/wordprocessingml/2006/main" xmlns:w14="http://schemas.microsoft.com/office/word/2010/wordml" xmlns:w15="http://schemas.microsoft.com/office/word/2012/wordml" xmlns:w16cex="http://schemas.microsoft.com/office/word/2018/wordml/cex" xmlns:w16cid="http://schemas.microsoft.com/office/word/2016/wordml/cid" xmlns:w16="http://schemas.microsoft.com/office/word/2018/wordml" xmlns:w16se="http://schemas.microsoft.com/office/word/2015/wordml/symex" mc:Ignorable="w14 w15 w16se w16cid w16 w16cex">
+<w:styles xmlns:mc="http://schemas.openxmlformats.org/markup-compatibility/2006" xmlns:r="http://schemas.openxmlformats.org/officeDocument/2006/relationships" xmlns:w="http://schemas.openxmlformats.org/wordprocessingml/2006/main" xmlns:w14="http://schemas.microsoft.com/office/word/2010/wordml" xmlns:w15="http://schemas.microsoft.com/office/word/2012/wordml" xmlns:w16se="http://schemas.microsoft.com/office/word/2015/wordml/symex" mc:Ignorable="w14 w15 w16se">
   <w:docDefaults>
     <w:rPrDefault>
       <w:rPr>
@@ -1742,7 +1776,7 @@
       </w:pPr>
     </w:pPrDefault>
   </w:docDefaults>
-  <w:latentStyles w:defLockedState="0" w:defUIPriority="99" w:defSemiHidden="0" w:defUnhideWhenUsed="0" w:defQFormat="0" w:count="376">
+  <w:latentStyles w:defLockedState="0" w:defUIPriority="99" w:defSemiHidden="0" w:defUnhideWhenUsed="0" w:defQFormat="0" w:count="371">
     <w:lsdException w:name="Normal" w:uiPriority="0" w:qFormat="1"/>
     <w:lsdException w:name="heading 1" w:uiPriority="9" w:qFormat="1"/>
     <w:lsdException w:name="heading 2" w:semiHidden="1" w:uiPriority="9" w:unhideWhenUsed="1" w:qFormat="1"/>
@@ -2114,11 +2148,6 @@
     <w:lsdException w:name="List Table 5 Dark Accent 6" w:uiPriority="50"/>
     <w:lsdException w:name="List Table 6 Colorful Accent 6" w:uiPriority="51"/>
     <w:lsdException w:name="List Table 7 Colorful Accent 6" w:uiPriority="52"/>
-    <w:lsdException w:name="Mention" w:semiHidden="1" w:unhideWhenUsed="1"/>
-    <w:lsdException w:name="Smart Hyperlink" w:semiHidden="1" w:unhideWhenUsed="1"/>
-    <w:lsdException w:name="Hashtag" w:semiHidden="1" w:unhideWhenUsed="1"/>
-    <w:lsdException w:name="Unresolved Mention" w:semiHidden="1" w:unhideWhenUsed="1"/>
-    <w:lsdException w:name="Smart Link" w:semiHidden="1" w:unhideWhenUsed="1"/>
   </w:latentStyles>
   <w:style w:type="paragraph" w:default="1" w:styleId="a">
     <w:name w:val="Normal"/>
@@ -2552,7 +2581,7 @@
 </file>
 
 <file path=customXml/itemProps1.xml><?xml version="1.0" encoding="utf-8"?>
-<ds:datastoreItem xmlns:ds="http://schemas.openxmlformats.org/officeDocument/2006/customXml" ds:itemID="{822E3E51-C8C1-4386-A611-45459752FF45}">
+<ds:datastoreItem xmlns:ds="http://schemas.openxmlformats.org/officeDocument/2006/customXml" ds:itemID="{6241B00A-132A-479A-B64D-3BE4E161EFCA}">
   <ds:schemaRefs>
     <ds:schemaRef ds:uri="http://schemas.openxmlformats.org/officeDocument/2006/bibliography"/>
   </ds:schemaRefs>
